--- a/myexperience/一些经验和问题.docx
+++ b/myexperience/一些经验和问题.docx
@@ -645,9 +645,6 @@
     <w:p>
       <w:pPr>
         <w:ind w:left="840"/>
-        <w:rPr>
-          <w:rFonts w:hint="eastAsia"/>
-        </w:rPr>
       </w:pPr>
       <w:r>
         <w:rPr>
@@ -779,9 +776,6 @@
     <w:p>
       <w:pPr>
         <w:ind w:firstLine="360"/>
-        <w:rPr>
-          <w:rFonts w:hint="eastAsia"/>
-        </w:rPr>
       </w:pPr>
       <w:r>
         <w:rPr>
@@ -797,6 +791,224 @@
           <w:rFonts w:hint="eastAsia"/>
         </w:rPr>
         <w:t>类型，因为类型的这些信息关系到类型创建和销毁是不是可以直接在内存上进行操作，直接在内存上进行操作会很省时。类型萃取器需要设计一个模板版本，这个版本用于用户自定义类型的类型萃取，另外需要设计内置类型进行原生指针的特化版本。</w:t>
+      </w:r>
+    </w:p>
+    <w:p/>
+    <w:p>
+      <w:pPr>
+        <w:pStyle w:val="a3"/>
+        <w:numPr>
+          <w:ilvl w:val="0"/>
+          <w:numId w:val="2"/>
+        </w:numPr>
+        <w:ind w:firstLineChars="0"/>
+      </w:pPr>
+      <w:r>
+        <w:t>V</w:t>
+      </w:r>
+      <w:r>
+        <w:rPr>
+          <w:rFonts w:hint="eastAsia"/>
+        </w:rPr>
+        <w:t>ector</w:t>
+      </w:r>
+    </w:p>
+    <w:p>
+      <w:pPr>
+        <w:ind w:firstLine="360"/>
+      </w:pPr>
+      <w:r>
+        <w:t>Vector</w:t>
+      </w:r>
+      <w:r>
+        <w:rPr>
+          <w:rFonts w:hint="eastAsia"/>
+        </w:rPr>
+        <w:t>是一个比较简单的容器。其实vector的设计都是围绕着3个指针进行的，s</w:t>
+      </w:r>
+      <w:r>
+        <w:t>tart</w:t>
+      </w:r>
+      <w:r>
+        <w:rPr>
+          <w:rFonts w:hint="eastAsia"/>
+        </w:rPr>
+        <w:t>，finish，</w:t>
+      </w:r>
+      <w:proofErr w:type="spellStart"/>
+      <w:r>
+        <w:rPr>
+          <w:rFonts w:hint="eastAsia"/>
+        </w:rPr>
+        <w:t>end</w:t>
+      </w:r>
+      <w:r>
+        <w:t>_of_storage</w:t>
+      </w:r>
+      <w:proofErr w:type="spellEnd"/>
+      <w:r>
+        <w:rPr>
+          <w:rFonts w:hint="eastAsia"/>
+        </w:rPr>
+        <w:t>进行的，vector</w:t>
+      </w:r>
+      <w:r>
+        <w:t xml:space="preserve"> </w:t>
+      </w:r>
+      <w:r>
+        <w:rPr>
+          <w:rFonts w:hint="eastAsia"/>
+        </w:rPr>
+        <w:t>的实现并没有什么难点，但是注意一些小的知识点。</w:t>
+      </w:r>
+    </w:p>
+    <w:p>
+      <w:pPr>
+        <w:pStyle w:val="a3"/>
+        <w:numPr>
+          <w:ilvl w:val="0"/>
+          <w:numId w:val="4"/>
+        </w:numPr>
+        <w:ind w:firstLineChars="0"/>
+      </w:pPr>
+      <w:r>
+        <w:rPr>
+          <w:rFonts w:hint="eastAsia"/>
+        </w:rPr>
+        <w:t>使用</w:t>
+      </w:r>
+      <w:proofErr w:type="spellStart"/>
+      <w:r>
+        <w:rPr>
+          <w:rFonts w:hint="eastAsia"/>
+        </w:rPr>
+        <w:t>const</w:t>
+      </w:r>
+      <w:proofErr w:type="spellEnd"/>
+      <w:r>
+        <w:rPr>
+          <w:rFonts w:hint="eastAsia"/>
+        </w:rPr>
+        <w:t>进行重载：如，</w:t>
+      </w:r>
+      <w:r>
+        <w:t>iterator begin() {return start;}</w:t>
+      </w:r>
+      <w:r>
+        <w:rPr>
+          <w:rFonts w:hint="eastAsia"/>
+        </w:rPr>
+        <w:t>和</w:t>
+      </w:r>
+      <w:proofErr w:type="spellStart"/>
+      <w:r>
+        <w:rPr>
+          <w:rFonts w:hint="eastAsia"/>
+        </w:rPr>
+        <w:t>c</w:t>
+      </w:r>
+      <w:r>
+        <w:t>onst_iterator</w:t>
+      </w:r>
+      <w:proofErr w:type="spellEnd"/>
+      <w:r>
+        <w:t xml:space="preserve"> begin() </w:t>
+      </w:r>
+      <w:proofErr w:type="spellStart"/>
+      <w:r>
+        <w:t>const</w:t>
+      </w:r>
+      <w:proofErr w:type="spellEnd"/>
+      <w:r>
+        <w:t>{return start;}</w:t>
+      </w:r>
+      <w:r>
+        <w:rPr>
+          <w:rFonts w:hint="eastAsia"/>
+        </w:rPr>
+        <w:t>，因为前一个函数有一个隐藏的T</w:t>
+      </w:r>
+      <w:r>
+        <w:t>* this</w:t>
+      </w:r>
+      <w:r>
+        <w:rPr>
+          <w:rFonts w:hint="eastAsia"/>
+        </w:rPr>
+        <w:t>，后一个函数有一个隐藏</w:t>
+      </w:r>
+      <w:r>
+        <w:rPr>
+          <w:rFonts w:hint="eastAsia"/>
+        </w:rPr>
+        <w:lastRenderedPageBreak/>
+        <w:t>的</w:t>
+      </w:r>
+      <w:proofErr w:type="spellStart"/>
+      <w:r>
+        <w:rPr>
+          <w:rFonts w:hint="eastAsia"/>
+        </w:rPr>
+        <w:t>const</w:t>
+      </w:r>
+      <w:proofErr w:type="spellEnd"/>
+      <w:r>
+        <w:t xml:space="preserve"> T* </w:t>
+      </w:r>
+      <w:r>
+        <w:rPr>
+          <w:rFonts w:hint="eastAsia"/>
+        </w:rPr>
+        <w:t>this，因此可以通过</w:t>
+      </w:r>
+      <w:proofErr w:type="spellStart"/>
+      <w:r>
+        <w:rPr>
+          <w:rFonts w:hint="eastAsia"/>
+        </w:rPr>
+        <w:t>const</w:t>
+      </w:r>
+      <w:proofErr w:type="spellEnd"/>
+      <w:r>
+        <w:rPr>
+          <w:rFonts w:hint="eastAsia"/>
+        </w:rPr>
+        <w:t>进行重载</w:t>
+      </w:r>
+    </w:p>
+    <w:p>
+      <w:pPr>
+        <w:pStyle w:val="a3"/>
+        <w:numPr>
+          <w:ilvl w:val="0"/>
+          <w:numId w:val="4"/>
+        </w:numPr>
+        <w:ind w:firstLineChars="0"/>
+      </w:pPr>
+      <w:r>
+        <w:rPr>
+          <w:rFonts w:hint="eastAsia"/>
+        </w:rPr>
+        <w:t>为什么拷贝构造函数的参数可以访问私有成员？其实这块之前一直也没注意过，类成员的访问限定符针对的是类，而不是类的对象，因此在类作用域内，类的对象可以不加限制的访问私有成员。</w:t>
+      </w:r>
+    </w:p>
+    <w:p>
+      <w:pPr>
+        <w:pStyle w:val="a3"/>
+        <w:numPr>
+          <w:ilvl w:val="0"/>
+          <w:numId w:val="4"/>
+        </w:numPr>
+        <w:ind w:firstLineChars="0"/>
+        <w:rPr>
+          <w:rFonts w:hint="eastAsia"/>
+        </w:rPr>
+      </w:pPr>
+      <w:r>
+        <w:rPr>
+          <w:rFonts w:hint="eastAsia"/>
+        </w:rPr>
+        <w:t>另外，vector的操作中只有insert的几个相关操作不容易实现，但是通过画图分析，也可以很快写出正确的实现，其本质也是对那3个指针进行处理。</w:t>
       </w:r>
       <w:bookmarkStart w:id="0" w:name="_GoBack"/>
       <w:bookmarkEnd w:id="0"/>
@@ -1017,6 +1229,95 @@
     </w:lvl>
   </w:abstractNum>
   <w:abstractNum w:abstractNumId="2" w15:restartNumberingAfterBreak="0">
+    <w:nsid w:val="600F6554"/>
+    <w:multiLevelType w:val="hybridMultilevel"/>
+    <w:tmpl w:val="04CC6356"/>
+    <w:lvl w:ilvl="0" w:tplc="D4C2B7A0">
+      <w:start w:val="1"/>
+      <w:numFmt w:val="decimal"/>
+      <w:lvlText w:val="%1."/>
+      <w:lvlJc w:val="left"/>
+      <w:pPr>
+        <w:ind w:left="720" w:hanging="360"/>
+      </w:pPr>
+      <w:rPr>
+        <w:rFonts w:hint="default"/>
+      </w:rPr>
+    </w:lvl>
+    <w:lvl w:ilvl="1" w:tplc="04090019" w:tentative="1">
+      <w:start w:val="1"/>
+      <w:numFmt w:val="lowerLetter"/>
+      <w:lvlText w:val="%2)"/>
+      <w:lvlJc w:val="left"/>
+      <w:pPr>
+        <w:ind w:left="1200" w:hanging="420"/>
+      </w:pPr>
+    </w:lvl>
+    <w:lvl w:ilvl="2" w:tplc="0409001B" w:tentative="1">
+      <w:start w:val="1"/>
+      <w:numFmt w:val="lowerRoman"/>
+      <w:lvlText w:val="%3."/>
+      <w:lvlJc w:val="right"/>
+      <w:pPr>
+        <w:ind w:left="1620" w:hanging="420"/>
+      </w:pPr>
+    </w:lvl>
+    <w:lvl w:ilvl="3" w:tplc="0409000F" w:tentative="1">
+      <w:start w:val="1"/>
+      <w:numFmt w:val="decimal"/>
+      <w:lvlText w:val="%4."/>
+      <w:lvlJc w:val="left"/>
+      <w:pPr>
+        <w:ind w:left="2040" w:hanging="420"/>
+      </w:pPr>
+    </w:lvl>
+    <w:lvl w:ilvl="4" w:tplc="04090019" w:tentative="1">
+      <w:start w:val="1"/>
+      <w:numFmt w:val="lowerLetter"/>
+      <w:lvlText w:val="%5)"/>
+      <w:lvlJc w:val="left"/>
+      <w:pPr>
+        <w:ind w:left="2460" w:hanging="420"/>
+      </w:pPr>
+    </w:lvl>
+    <w:lvl w:ilvl="5" w:tplc="0409001B" w:tentative="1">
+      <w:start w:val="1"/>
+      <w:numFmt w:val="lowerRoman"/>
+      <w:lvlText w:val="%6."/>
+      <w:lvlJc w:val="right"/>
+      <w:pPr>
+        <w:ind w:left="2880" w:hanging="420"/>
+      </w:pPr>
+    </w:lvl>
+    <w:lvl w:ilvl="6" w:tplc="0409000F" w:tentative="1">
+      <w:start w:val="1"/>
+      <w:numFmt w:val="decimal"/>
+      <w:lvlText w:val="%7."/>
+      <w:lvlJc w:val="left"/>
+      <w:pPr>
+        <w:ind w:left="3300" w:hanging="420"/>
+      </w:pPr>
+    </w:lvl>
+    <w:lvl w:ilvl="7" w:tplc="04090019" w:tentative="1">
+      <w:start w:val="1"/>
+      <w:numFmt w:val="lowerLetter"/>
+      <w:lvlText w:val="%8)"/>
+      <w:lvlJc w:val="left"/>
+      <w:pPr>
+        <w:ind w:left="3720" w:hanging="420"/>
+      </w:pPr>
+    </w:lvl>
+    <w:lvl w:ilvl="8" w:tplc="0409001B" w:tentative="1">
+      <w:start w:val="1"/>
+      <w:numFmt w:val="lowerRoman"/>
+      <w:lvlText w:val="%9."/>
+      <w:lvlJc w:val="right"/>
+      <w:pPr>
+        <w:ind w:left="4140" w:hanging="420"/>
+      </w:pPr>
+    </w:lvl>
+  </w:abstractNum>
+  <w:abstractNum w:abstractNumId="3" w15:restartNumberingAfterBreak="0">
     <w:nsid w:val="675E4CA1"/>
     <w:multiLevelType w:val="hybridMultilevel"/>
     <w:tmpl w:val="1B2270D2"/>
@@ -1106,13 +1407,16 @@
     </w:lvl>
   </w:abstractNum>
   <w:num w:numId="1">
-    <w:abstractNumId w:val="2"/>
+    <w:abstractNumId w:val="3"/>
   </w:num>
   <w:num w:numId="2">
     <w:abstractNumId w:val="1"/>
   </w:num>
   <w:num w:numId="3">
     <w:abstractNumId w:val="0"/>
+  </w:num>
+  <w:num w:numId="4">
+    <w:abstractNumId w:val="2"/>
   </w:num>
 </w:numbering>
 </file>

--- a/myexperience/一些经验和问题.docx
+++ b/myexperience/一些经验和问题.docx
@@ -1000,18 +1000,354 @@
           <w:numId w:val="4"/>
         </w:numPr>
         <w:ind w:firstLineChars="0"/>
-        <w:rPr>
-          <w:rFonts w:hint="eastAsia"/>
-        </w:rPr>
       </w:pPr>
       <w:r>
         <w:rPr>
           <w:rFonts w:hint="eastAsia"/>
         </w:rPr>
         <w:t>另外，vector的操作中只有insert的几个相关操作不容易实现，但是通过画图分析，也可以很快写出正确的实现，其本质也是对那3个指针进行处理。</w:t>
+      </w:r>
+    </w:p>
+    <w:p/>
+    <w:p>
+      <w:pPr>
+        <w:pStyle w:val="a3"/>
+        <w:numPr>
+          <w:ilvl w:val="0"/>
+          <w:numId w:val="2"/>
+        </w:numPr>
+        <w:ind w:firstLineChars="0"/>
+      </w:pPr>
+      <w:r>
+        <w:t>List</w:t>
+      </w:r>
+    </w:p>
+    <w:p>
+      <w:pPr>
+        <w:ind w:firstLine="360"/>
+      </w:pPr>
+      <w:r>
+        <w:t>List</w:t>
+      </w:r>
+      <w:r>
+        <w:rPr>
+          <w:rFonts w:hint="eastAsia"/>
+        </w:rPr>
+        <w:t>的底层就是一个链表，可以在不连续的空间存储元素。List的实现包含了3个类，List类，</w:t>
+      </w:r>
+      <w:proofErr w:type="spellStart"/>
+      <w:r>
+        <w:rPr>
+          <w:rFonts w:hint="eastAsia"/>
+        </w:rPr>
+        <w:t>list</w:t>
+      </w:r>
+      <w:r>
+        <w:t>I</w:t>
+      </w:r>
+      <w:r>
+        <w:rPr>
+          <w:rFonts w:hint="eastAsia"/>
+        </w:rPr>
+        <w:t>terator</w:t>
+      </w:r>
+      <w:proofErr w:type="spellEnd"/>
+      <w:r>
+        <w:rPr>
+          <w:rFonts w:hint="eastAsia"/>
+        </w:rPr>
+        <w:t>类，node类。分别用于实现List容器，List迭代器，List存储节点。实现的时候有一些小问题。</w:t>
       </w:r>
       <w:bookmarkStart w:id="0" w:name="_GoBack"/>
       <w:bookmarkEnd w:id="0"/>
+    </w:p>
+    <w:p>
+      <w:pPr>
+        <w:pStyle w:val="a3"/>
+        <w:numPr>
+          <w:ilvl w:val="0"/>
+          <w:numId w:val="5"/>
+        </w:numPr>
+        <w:ind w:firstLineChars="0"/>
+      </w:pPr>
+      <w:r>
+        <w:rPr>
+          <w:rFonts w:hint="eastAsia"/>
+        </w:rPr>
+        <w:t>容器的初始化问：</w:t>
+      </w:r>
+      <w:r>
+        <w:rPr>
+          <w:rFonts w:hint="eastAsia"/>
+        </w:rPr>
+        <w:t>不像vector初始化只构造一个类就可以了。List的初始化需要构造3个类，这3个类互相作用，其默认构造、拷贝构造、</w:t>
+      </w:r>
+      <w:r>
+        <w:rPr>
+          <w:rFonts w:hint="eastAsia"/>
+        </w:rPr>
+        <w:t>重载赋值运算符、</w:t>
+      </w:r>
+      <w:proofErr w:type="gramStart"/>
+      <w:r>
+        <w:rPr>
+          <w:rFonts w:hint="eastAsia"/>
+        </w:rPr>
+        <w:t>析构函数</w:t>
+      </w:r>
+      <w:proofErr w:type="gramEnd"/>
+      <w:r>
+        <w:rPr>
+          <w:rFonts w:hint="eastAsia"/>
+        </w:rPr>
+        <w:t>相互调用。所以实现的时候要仔细分析他们的关系，对于理解类的构造有很大的帮助。</w:t>
+      </w:r>
+    </w:p>
+    <w:p>
+      <w:pPr>
+        <w:pStyle w:val="a3"/>
+        <w:numPr>
+          <w:ilvl w:val="0"/>
+          <w:numId w:val="5"/>
+        </w:numPr>
+        <w:ind w:firstLineChars="0"/>
+      </w:pPr>
+      <w:r>
+        <w:rPr>
+          <w:rFonts w:hint="eastAsia"/>
+        </w:rPr>
+        <w:t>容器</w:t>
+      </w:r>
+      <w:proofErr w:type="gramStart"/>
+      <w:r>
+        <w:rPr>
+          <w:rFonts w:hint="eastAsia"/>
+        </w:rPr>
+        <w:t>内方法</w:t>
+      </w:r>
+      <w:proofErr w:type="gramEnd"/>
+      <w:r>
+        <w:rPr>
+          <w:rFonts w:hint="eastAsia"/>
+        </w:rPr>
+        <w:t>相互调用：容器内有很多方法是通过调用别的方法实现的，可以减少实现的复杂度，因此在设计自己的类的时候，要提前把各个方法的相互作用关系想好。</w:t>
+      </w:r>
+    </w:p>
+    <w:p>
+      <w:pPr>
+        <w:pStyle w:val="a3"/>
+        <w:numPr>
+          <w:ilvl w:val="0"/>
+          <w:numId w:val="5"/>
+        </w:numPr>
+        <w:ind w:firstLineChars="0"/>
+      </w:pPr>
+      <w:r>
+        <w:rPr>
+          <w:rFonts w:hint="eastAsia"/>
+        </w:rPr>
+        <w:t>函数对象的使用：所谓函数对象就是重载了（）的类。函数对象可以作为一个谓词成为一个函数参数，例如List中，</w:t>
+      </w:r>
+      <w:proofErr w:type="spellStart"/>
+      <w:r>
+        <w:rPr>
+          <w:rFonts w:hint="eastAsia"/>
+        </w:rPr>
+        <w:t>remove</w:t>
+      </w:r>
+      <w:r>
+        <w:t>_if</w:t>
+      </w:r>
+      <w:proofErr w:type="spellEnd"/>
+      <w:r>
+        <w:rPr>
+          <w:rFonts w:hint="eastAsia"/>
+        </w:rPr>
+        <w:t>、sort</w:t>
+      </w:r>
+      <w:r>
+        <w:t>()</w:t>
+      </w:r>
+      <w:r>
+        <w:rPr>
+          <w:rFonts w:hint="eastAsia"/>
+        </w:rPr>
+        <w:t>都可以通过自定义的函数对象来完成，用户定义的比较操作。</w:t>
+      </w:r>
+      <w:r>
+        <w:rPr>
+          <w:rFonts w:hint="eastAsia"/>
+        </w:rPr>
+        <w:t>需要自己仔细理解下就会理解其内涵，另外一共有3种可调用对象：1</w:t>
+      </w:r>
+      <w:r>
+        <w:t>.</w:t>
+      </w:r>
+      <w:r>
+        <w:rPr>
+          <w:rFonts w:hint="eastAsia"/>
+        </w:rPr>
+        <w:t>函数指针2</w:t>
+      </w:r>
+      <w:r>
+        <w:t>.</w:t>
+      </w:r>
+      <w:r>
+        <w:rPr>
+          <w:rFonts w:hint="eastAsia"/>
+        </w:rPr>
+        <w:t>lambda</w:t>
+      </w:r>
+      <w:r>
+        <w:t>3.</w:t>
+      </w:r>
+      <w:r>
+        <w:rPr>
+          <w:rFonts w:hint="eastAsia"/>
+        </w:rPr>
+        <w:t>函数对象。</w:t>
+      </w:r>
+    </w:p>
+    <w:p>
+      <w:pPr>
+        <w:pStyle w:val="a3"/>
+        <w:numPr>
+          <w:ilvl w:val="0"/>
+          <w:numId w:val="5"/>
+        </w:numPr>
+        <w:ind w:firstLineChars="0"/>
+      </w:pPr>
+      <w:r>
+        <w:rPr>
+          <w:rFonts w:hint="eastAsia"/>
+        </w:rPr>
+        <w:t>排序操作：algorithm中有排序操作，但是algorithm中的排序是对随机访问迭代器有效，而List的迭代器是双向迭代器，因此需要自己实现排序操作。</w:t>
+      </w:r>
+    </w:p>
+    <w:p>
+      <w:pPr>
+        <w:pStyle w:val="a3"/>
+        <w:ind w:left="720" w:firstLineChars="0" w:firstLine="0"/>
+      </w:pPr>
+      <w:r>
+        <w:rPr>
+          <w:rFonts w:hint="eastAsia"/>
+        </w:rPr>
+        <w:t>《S</w:t>
+      </w:r>
+      <w:r>
+        <w:t>TL</w:t>
+      </w:r>
+      <w:r>
+        <w:rPr>
+          <w:rFonts w:hint="eastAsia"/>
+        </w:rPr>
+        <w:t>源码剖析》中List的排序算法说的是用快速排序</w:t>
+      </w:r>
+      <w:r>
+        <w:rPr>
+          <w:rFonts w:hint="eastAsia"/>
+        </w:rPr>
+        <w:t>，而其实我觉得他的实现更像是归并</w:t>
+      </w:r>
+      <w:r>
+        <w:rPr>
+          <w:rFonts w:hint="eastAsia"/>
+        </w:rPr>
+        <w:t>排序</w:t>
+      </w:r>
+      <w:r>
+        <w:rPr>
+          <w:rFonts w:hint="eastAsia"/>
+        </w:rPr>
+        <w:t>和插入排序的综合</w:t>
+      </w:r>
+      <w:r>
+        <w:rPr>
+          <w:rFonts w:hint="eastAsia"/>
+        </w:rPr>
+        <w:t>。</w:t>
+      </w:r>
+    </w:p>
+    <w:p>
+      <w:pPr>
+        <w:pStyle w:val="a3"/>
+        <w:ind w:left="720" w:firstLineChars="0" w:firstLine="0"/>
+      </w:pPr>
+      <w:r>
+        <w:rPr>
+          <w:rFonts w:hint="eastAsia"/>
+        </w:rPr>
+        <w:t>在源码中有一个counter</w:t>
+      </w:r>
+      <w:r>
+        <w:t>[64]</w:t>
+      </w:r>
+      <w:r>
+        <w:rPr>
+          <w:rFonts w:hint="eastAsia"/>
+        </w:rPr>
+        <w:t>的数组，这个</w:t>
+      </w:r>
+      <w:r>
+        <w:rPr>
+          <w:rFonts w:hint="eastAsia"/>
+        </w:rPr>
+        <w:t>数组用来存储List，每个节点最多存pow</w:t>
+      </w:r>
+      <w:r>
+        <w:t>(2,i)</w:t>
+      </w:r>
+      <w:proofErr w:type="gramStart"/>
+      <w:r>
+        <w:rPr>
+          <w:rFonts w:hint="eastAsia"/>
+        </w:rPr>
+        <w:t>个</w:t>
+      </w:r>
+      <w:proofErr w:type="gramEnd"/>
+      <w:r>
+        <w:rPr>
+          <w:rFonts w:hint="eastAsia"/>
+        </w:rPr>
+        <w:t>节点，当该节点的个数超过后就需要进位，把这些节点移到下一位。</w:t>
+      </w:r>
+    </w:p>
+    <w:p>
+      <w:pPr>
+        <w:pStyle w:val="a3"/>
+        <w:ind w:left="720" w:firstLineChars="0" w:firstLine="0"/>
+        <w:rPr>
+          <w:rFonts w:hint="eastAsia"/>
+        </w:rPr>
+      </w:pPr>
+      <w:r>
+        <w:rPr>
+          <w:rFonts w:hint="eastAsia"/>
+        </w:rPr>
+        <w:t>具体理解我参考了一个博客：</w:t>
+      </w:r>
+      <w:hyperlink r:id="rId5" w:history="1">
+        <w:r>
+          <w:rPr>
+            <w:rStyle w:val="a4"/>
+          </w:rPr>
+          <w:t>https://blog.csdn.net/chenhanzhun/article/details/39337331</w:t>
+        </w:r>
+      </w:hyperlink>
+      <w:r>
+        <w:rPr>
+          <w:rFonts w:hint="eastAsia"/>
+        </w:rPr>
+        <w:t>。</w:t>
+      </w:r>
+    </w:p>
+    <w:p>
+      <w:pPr>
+        <w:rPr>
+          <w:rFonts w:hint="eastAsia"/>
+        </w:rPr>
+      </w:pPr>
     </w:p>
     <w:sectPr>
       <w:pgSz w:w="11906" w:h="16838"/>
@@ -1026,6 +1362,95 @@
 <file path=word/numbering.xml><?xml version="1.0" encoding="utf-8"?>
 <w:numbering xmlns:wpc="http://schemas.microsoft.com/office/word/2010/wordprocessingCanvas" xmlns:cx="http://schemas.microsoft.com/office/drawing/2014/chartex" xmlns:mc="http://schemas.openxmlformats.org/markup-compatibility/2006" xmlns:o="urn:schemas-microsoft-com:office:office" xmlns:r="http://schemas.openxmlformats.org/officeDocument/2006/relationships" xmlns:m="http://schemas.openxmlformats.org/officeDocument/2006/math" xmlns:v="urn:schemas-microsoft-com:vml" xmlns:wp14="http://schemas.microsoft.com/office/word/2010/wordprocessingDrawing" xmlns:wp="http://schemas.openxmlformats.org/drawingml/2006/wordprocessingDrawing" xmlns:w10="urn:schemas-microsoft-com:office:word" xmlns:w="http://schemas.openxmlformats.org/wordprocessingml/2006/main" xmlns:w14="http://schemas.microsoft.com/office/word/2010/wordml" xmlns:w15="http://schemas.microsoft.com/office/word/2012/wordml" xmlns:w16se="http://schemas.microsoft.com/office/word/2015/wordml/symex" xmlns:wpg="http://schemas.microsoft.com/office/word/2010/wordprocessingGroup" xmlns:wpi="http://schemas.microsoft.com/office/word/2010/wordprocessingInk" xmlns:wne="http://schemas.microsoft.com/office/word/2006/wordml" xmlns:wps="http://schemas.microsoft.com/office/word/2010/wordprocessingShape" mc:Ignorable="w14 w15 w16se wp14">
   <w:abstractNum w:abstractNumId="0" w15:restartNumberingAfterBreak="0">
+    <w:nsid w:val="068138F5"/>
+    <w:multiLevelType w:val="hybridMultilevel"/>
+    <w:tmpl w:val="95BA811C"/>
+    <w:lvl w:ilvl="0" w:tplc="DD083F88">
+      <w:start w:val="1"/>
+      <w:numFmt w:val="decimal"/>
+      <w:lvlText w:val="%1."/>
+      <w:lvlJc w:val="left"/>
+      <w:pPr>
+        <w:ind w:left="720" w:hanging="360"/>
+      </w:pPr>
+      <w:rPr>
+        <w:rFonts w:hint="default"/>
+      </w:rPr>
+    </w:lvl>
+    <w:lvl w:ilvl="1" w:tplc="04090019" w:tentative="1">
+      <w:start w:val="1"/>
+      <w:numFmt w:val="lowerLetter"/>
+      <w:lvlText w:val="%2)"/>
+      <w:lvlJc w:val="left"/>
+      <w:pPr>
+        <w:ind w:left="1200" w:hanging="420"/>
+      </w:pPr>
+    </w:lvl>
+    <w:lvl w:ilvl="2" w:tplc="0409001B" w:tentative="1">
+      <w:start w:val="1"/>
+      <w:numFmt w:val="lowerRoman"/>
+      <w:lvlText w:val="%3."/>
+      <w:lvlJc w:val="right"/>
+      <w:pPr>
+        <w:ind w:left="1620" w:hanging="420"/>
+      </w:pPr>
+    </w:lvl>
+    <w:lvl w:ilvl="3" w:tplc="0409000F" w:tentative="1">
+      <w:start w:val="1"/>
+      <w:numFmt w:val="decimal"/>
+      <w:lvlText w:val="%4."/>
+      <w:lvlJc w:val="left"/>
+      <w:pPr>
+        <w:ind w:left="2040" w:hanging="420"/>
+      </w:pPr>
+    </w:lvl>
+    <w:lvl w:ilvl="4" w:tplc="04090019" w:tentative="1">
+      <w:start w:val="1"/>
+      <w:numFmt w:val="lowerLetter"/>
+      <w:lvlText w:val="%5)"/>
+      <w:lvlJc w:val="left"/>
+      <w:pPr>
+        <w:ind w:left="2460" w:hanging="420"/>
+      </w:pPr>
+    </w:lvl>
+    <w:lvl w:ilvl="5" w:tplc="0409001B" w:tentative="1">
+      <w:start w:val="1"/>
+      <w:numFmt w:val="lowerRoman"/>
+      <w:lvlText w:val="%6."/>
+      <w:lvlJc w:val="right"/>
+      <w:pPr>
+        <w:ind w:left="2880" w:hanging="420"/>
+      </w:pPr>
+    </w:lvl>
+    <w:lvl w:ilvl="6" w:tplc="0409000F" w:tentative="1">
+      <w:start w:val="1"/>
+      <w:numFmt w:val="decimal"/>
+      <w:lvlText w:val="%7."/>
+      <w:lvlJc w:val="left"/>
+      <w:pPr>
+        <w:ind w:left="3300" w:hanging="420"/>
+      </w:pPr>
+    </w:lvl>
+    <w:lvl w:ilvl="7" w:tplc="04090019" w:tentative="1">
+      <w:start w:val="1"/>
+      <w:numFmt w:val="lowerLetter"/>
+      <w:lvlText w:val="%8)"/>
+      <w:lvlJc w:val="left"/>
+      <w:pPr>
+        <w:ind w:left="3720" w:hanging="420"/>
+      </w:pPr>
+    </w:lvl>
+    <w:lvl w:ilvl="8" w:tplc="0409001B" w:tentative="1">
+      <w:start w:val="1"/>
+      <w:numFmt w:val="lowerRoman"/>
+      <w:lvlText w:val="%9."/>
+      <w:lvlJc w:val="right"/>
+      <w:pPr>
+        <w:ind w:left="4140" w:hanging="420"/>
+      </w:pPr>
+    </w:lvl>
+  </w:abstractNum>
+  <w:abstractNum w:abstractNumId="1" w15:restartNumberingAfterBreak="0">
     <w:nsid w:val="0E9D52B5"/>
     <w:multiLevelType w:val="hybridMultilevel"/>
     <w:tmpl w:val="9B08ED18"/>
@@ -1138,7 +1563,7 @@
       </w:rPr>
     </w:lvl>
   </w:abstractNum>
-  <w:abstractNum w:abstractNumId="1" w15:restartNumberingAfterBreak="0">
+  <w:abstractNum w:abstractNumId="2" w15:restartNumberingAfterBreak="0">
     <w:nsid w:val="12BE4589"/>
     <w:multiLevelType w:val="hybridMultilevel"/>
     <w:tmpl w:val="56707C2A"/>
@@ -1228,7 +1653,7 @@
       </w:pPr>
     </w:lvl>
   </w:abstractNum>
-  <w:abstractNum w:abstractNumId="2" w15:restartNumberingAfterBreak="0">
+  <w:abstractNum w:abstractNumId="3" w15:restartNumberingAfterBreak="0">
     <w:nsid w:val="600F6554"/>
     <w:multiLevelType w:val="hybridMultilevel"/>
     <w:tmpl w:val="04CC6356"/>
@@ -1317,7 +1742,7 @@
       </w:pPr>
     </w:lvl>
   </w:abstractNum>
-  <w:abstractNum w:abstractNumId="3" w15:restartNumberingAfterBreak="0">
+  <w:abstractNum w:abstractNumId="4" w15:restartNumberingAfterBreak="0">
     <w:nsid w:val="675E4CA1"/>
     <w:multiLevelType w:val="hybridMultilevel"/>
     <w:tmpl w:val="1B2270D2"/>
@@ -1407,16 +1832,19 @@
     </w:lvl>
   </w:abstractNum>
   <w:num w:numId="1">
+    <w:abstractNumId w:val="4"/>
+  </w:num>
+  <w:num w:numId="2">
+    <w:abstractNumId w:val="2"/>
+  </w:num>
+  <w:num w:numId="3">
+    <w:abstractNumId w:val="1"/>
+  </w:num>
+  <w:num w:numId="4">
     <w:abstractNumId w:val="3"/>
   </w:num>
-  <w:num w:numId="2">
-    <w:abstractNumId w:val="1"/>
-  </w:num>
-  <w:num w:numId="3">
+  <w:num w:numId="5">
     <w:abstractNumId w:val="0"/>
-  </w:num>
-  <w:num w:numId="4">
-    <w:abstractNumId w:val="2"/>
   </w:num>
 </w:numbering>
 </file>
@@ -1853,6 +2281,18 @@
       <w:ind w:firstLineChars="200" w:firstLine="420"/>
     </w:pPr>
   </w:style>
+  <w:style w:type="character" w:styleId="a4">
+    <w:name w:val="Hyperlink"/>
+    <w:basedOn w:val="a0"/>
+    <w:uiPriority w:val="99"/>
+    <w:semiHidden/>
+    <w:unhideWhenUsed/>
+    <w:rsid w:val="00A718AE"/>
+    <w:rPr>
+      <w:color w:val="0000FF"/>
+      <w:u w:val="single"/>
+    </w:rPr>
+  </w:style>
 </w:styles>
 </file>
 
